--- a/Основы исследований в ИБ/ПР1/Практика_1_Зубарев_Василий.docx
+++ b/Основы исследований в ИБ/ПР1/Практика_1_Зубарев_Василий.docx
@@ -2132,23 +2132,18 @@
       </w:r>
     </w:p>
     <w:p>
-      <w:r>
+      <w:pPr>
+        <w:rPr>
+          <w:b/>
+          <w:bCs/>
+        </w:rPr>
+      </w:pPr>
+      <w:r>
+        <w:rPr>
+          <w:b/>
+          <w:bCs/>
+        </w:rPr>
         <w:lastRenderedPageBreak/>
-        <w:t>Отличная тема для научного исследования! Она актуальна, имеет практическую значимость и позволяет применить современные методы анализа.</w:t>
-      </w:r>
-    </w:p>
-    <w:p>
-      <w:pPr>
-        <w:rPr>
-          <w:b/>
-          <w:bCs/>
-        </w:rPr>
-      </w:pPr>
-      <w:r>
-        <w:rPr>
-          <w:b/>
-          <w:bCs/>
-        </w:rPr>
         <w:t>1. Объект исследования</w:t>
       </w:r>
     </w:p>
